--- a/IBookGenV8/in/book/260.Chapter-p1-21.docx
+++ b/IBookGenV8/in/book/260.Chapter-p1-21.docx
@@ -40,23 +40,14 @@
       <w:pPr>
         <w:jc w:val="center"/>
         <w:rPr>
-          <w:b/>
-          <w:sz w:val="30"/>
-          <w:szCs w:val="32"/>
-        </w:rPr>
-      </w:pPr>
-      <w:r>
-        <w:rPr>
           <w:rFonts w:ascii="Nikosh" w:eastAsia="Nikosh" w:hAnsi="Nikosh" w:cs="Vrinda"/>
           <w:b/>
           <w:bCs/>
           <w:sz w:val="38"/>
           <w:szCs w:val="32"/>
-          <w:cs/>
-          <w:lang w:bidi="bn-BD"/>
-        </w:rPr>
-        <w:t>ওয়্যারিং টেস্টিং</w:t>
-      </w:r>
+          <w:lang w:bidi="bn-BD"/>
+        </w:rPr>
+      </w:pPr>
       <w:r>
         <w:rPr>
           <w:rFonts w:ascii="Nikosh" w:eastAsia="Nikosh" w:hAnsi="Nikosh" w:cs="Vrinda"/>
@@ -64,10 +55,32 @@
           <w:bCs/>
           <w:sz w:val="38"/>
           <w:szCs w:val="32"/>
+          <w:cs/>
+          <w:lang w:bidi="bn-BD"/>
+        </w:rPr>
+        <w:t>ওয়্যারিং টেস্টিং</w:t>
+      </w:r>
+      <w:r>
+        <w:rPr>
+          <w:rFonts w:ascii="Nikosh" w:eastAsia="Nikosh" w:hAnsi="Nikosh" w:cs="Vrinda"/>
+          <w:b/>
+          <w:bCs/>
+          <w:sz w:val="38"/>
+          <w:szCs w:val="32"/>
           <w:lang w:bidi="bn-BD"/>
         </w:rPr>
         <w:t xml:space="preserve"> </w:t>
       </w:r>
+    </w:p>
+    <w:p>
+      <w:pPr>
+        <w:jc w:val="center"/>
+        <w:rPr>
+          <w:b/>
+          <w:sz w:val="30"/>
+          <w:szCs w:val="32"/>
+        </w:rPr>
+      </w:pPr>
       <w:r>
         <w:rPr>
           <w:b/>
@@ -1014,6 +1027,7 @@
           <w:cs/>
           <w:lang w:bidi="bn-BD"/>
         </w:rPr>
+        <w:lastRenderedPageBreak/>
         <w:t>১</w:t>
       </w:r>
       <w:r>
@@ -1062,7 +1076,6 @@
           <w:cs/>
           <w:lang w:bidi="bn-BD"/>
         </w:rPr>
-        <w:lastRenderedPageBreak/>
         <w:t>২</w:t>
       </w:r>
       <w:r>
@@ -1695,6 +1708,7 @@
       <w:r>
         <w:rPr>
           <w:noProof/>
+          <w:lang w:bidi="bn-IN"/>
         </w:rPr>
         <w:drawing>
           <wp:inline distT="0" distB="0" distL="0" distR="0">
@@ -1747,6 +1761,7 @@
       <w:r>
         <w:rPr>
           <w:noProof/>
+          <w:lang w:bidi="bn-IN"/>
         </w:rPr>
         <w:drawing>
           <wp:inline distT="0" distB="0" distL="0" distR="0">
@@ -2190,6 +2205,7 @@
           <w:cs/>
           <w:lang w:bidi="bn-BD"/>
         </w:rPr>
+        <w:lastRenderedPageBreak/>
         <w:t>২</w:t>
       </w:r>
       <w:r>
@@ -2250,7 +2266,6 @@
           <w:cs/>
           <w:lang w:bidi="bn-BD"/>
         </w:rPr>
-        <w:lastRenderedPageBreak/>
         <w:t>৩</w:t>
       </w:r>
       <w:r>
@@ -3750,6 +3765,7 @@
           <w:noProof/>
           <w:sz w:val="26"/>
           <w:szCs w:val="26"/>
+          <w:lang w:bidi="bn-IN"/>
         </w:rPr>
         <w:lastRenderedPageBreak/>
         <w:drawing>
@@ -4208,10 +4224,10 @@
             <v:path o:extrusionok="f" gradientshapeok="t" o:connecttype="rect"/>
             <o:lock v:ext="edit" aspectratio="t"/>
           </v:shapetype>
-          <v:shape id="_x0000_i1025" type="#_x0000_t75" style="width:12pt;height:10.5pt" o:ole="" o:bordertopcolor="this" o:borderleftcolor="this" o:borderbottomcolor="this" o:borderrightcolor="this">
+          <v:shape id="_x0000_i1025" type="#_x0000_t75" style="width:12pt;height:10.8pt" o:ole="" o:bordertopcolor="this" o:borderleftcolor="this" o:borderbottomcolor="this" o:borderrightcolor="this">
             <v:imagedata r:id="rId7" o:title=""/>
           </v:shape>
-          <o:OLEObject Type="Embed" ProgID="Equation.3" ShapeID="_x0000_i1025" DrawAspect="Content" ObjectID="_1557996969" r:id="rId8"/>
+          <o:OLEObject Type="Embed" ProgID="Equation.3" ShapeID="_x0000_i1025" DrawAspect="Content" ObjectID="_1562330795" r:id="rId8"/>
         </w:object>
       </w:r>
       <w:r>
@@ -4714,6 +4730,7 @@
           <w:noProof/>
           <w:sz w:val="26"/>
           <w:szCs w:val="26"/>
+          <w:lang w:bidi="bn-IN"/>
         </w:rPr>
         <w:drawing>
           <wp:inline distT="0" distB="0" distL="0" distR="0">
@@ -5432,6 +5449,7 @@
           <w:noProof/>
           <w:sz w:val="26"/>
           <w:szCs w:val="26"/>
+          <w:lang w:bidi="bn-IN"/>
         </w:rPr>
         <w:lastRenderedPageBreak/>
         <w:drawing>
@@ -5516,15 +5534,44 @@
           <w:szCs w:val="26"/>
           <w:lang w:val="sv-SE"/>
         </w:rPr>
-        <w:t>(ক) বাতির সুইস ফেজ তারে লাগানো আছে</w:t>
+        <w:t>(</w:t>
       </w:r>
       <w:r>
         <w:rPr>
           <w:rFonts w:ascii="Nikosh" w:hAnsi="Nikosh" w:cs="Nikosh"/>
           <w:sz w:val="26"/>
           <w:szCs w:val="26"/>
+          <w:cs/>
+          <w:lang w:val="sv-SE" w:bidi="bn-IN"/>
+        </w:rPr>
+        <w:t>ক</w:t>
+      </w:r>
+      <w:r>
+        <w:rPr>
+          <w:rFonts w:ascii="Nikosh" w:hAnsi="Nikosh" w:cs="Nikosh"/>
+          <w:sz w:val="26"/>
+          <w:szCs w:val="26"/>
           <w:lang w:val="sv-SE"/>
         </w:rPr>
+        <w:t xml:space="preserve">) </w:t>
+      </w:r>
+      <w:r>
+        <w:rPr>
+          <w:rFonts w:ascii="Nikosh" w:hAnsi="Nikosh" w:cs="Nikosh"/>
+          <w:sz w:val="26"/>
+          <w:szCs w:val="26"/>
+          <w:cs/>
+          <w:lang w:val="sv-SE" w:bidi="bn-IN"/>
+        </w:rPr>
+        <w:t>বাতির সুইস ফেজ তারে লাগানো আছে</w:t>
+      </w:r>
+      <w:r>
+        <w:rPr>
+          <w:rFonts w:ascii="Nikosh" w:hAnsi="Nikosh" w:cs="Nikosh"/>
+          <w:sz w:val="26"/>
+          <w:szCs w:val="26"/>
+          <w:lang w:val="sv-SE"/>
+        </w:rPr>
         <w:t xml:space="preserve"> </w:t>
       </w:r>
       <w:r>
@@ -5535,7 +5582,55 @@
           <w:lang w:val="sv-SE"/>
         </w:rPr>
         <w:tab/>
-        <w:t xml:space="preserve">  চিত্র ২১.৪: টেস্ট ল্যাম্প দিয়ে সুইচের পোলারিটি টেস্ট</w:t>
+        <w:t xml:space="preserve">  </w:t>
+      </w:r>
+      <w:r>
+        <w:rPr>
+          <w:rFonts w:ascii="Nikosh" w:hAnsi="Nikosh" w:cs="Nikosh"/>
+          <w:sz w:val="26"/>
+          <w:szCs w:val="26"/>
+          <w:cs/>
+          <w:lang w:val="sv-SE" w:bidi="bn-IN"/>
+        </w:rPr>
+        <w:t>চিত্র ২১</w:t>
+      </w:r>
+      <w:r>
+        <w:rPr>
+          <w:rFonts w:ascii="Nikosh" w:hAnsi="Nikosh" w:cs="Nikosh"/>
+          <w:sz w:val="26"/>
+          <w:szCs w:val="26"/>
+          <w:lang w:val="sv-SE"/>
+        </w:rPr>
+        <w:t>.</w:t>
+      </w:r>
+      <w:r>
+        <w:rPr>
+          <w:rFonts w:ascii="Nikosh" w:hAnsi="Nikosh" w:cs="Nikosh"/>
+          <w:sz w:val="26"/>
+          <w:szCs w:val="26"/>
+          <w:cs/>
+          <w:lang w:val="sv-SE" w:bidi="bn-IN"/>
+        </w:rPr>
+        <w:t>৪</w:t>
+      </w:r>
+      <w:r>
+        <w:rPr>
+          <w:rFonts w:ascii="Nikosh" w:hAnsi="Nikosh" w:cs="Nikosh"/>
+          <w:sz w:val="26"/>
+          <w:szCs w:val="26"/>
+          <w:lang w:val="sv-SE"/>
+        </w:rPr>
+        <w:t xml:space="preserve">: </w:t>
+      </w:r>
+      <w:r>
+        <w:rPr>
+          <w:rFonts w:ascii="Nikosh" w:hAnsi="Nikosh" w:cs="Nikosh"/>
+          <w:sz w:val="26"/>
+          <w:szCs w:val="26"/>
+          <w:cs/>
+          <w:lang w:val="sv-SE" w:bidi="bn-IN"/>
+        </w:rPr>
+        <w:t>টেস্ট ল্যাম্প দিয়ে সুইচের পোলারিটি টেস্ট</w:t>
       </w:r>
     </w:p>
     <w:p>
@@ -5708,7 +5803,25 @@
           <w:cs/>
           <w:lang w:val="sv-SE" w:bidi="bn-BD"/>
         </w:rPr>
-        <w:t xml:space="preserve"> কাজ করবে না। তাই ওয়্যারিং কাজ শেষ করার পর এর কন্টিনিউয়িটি বা নিরবচ্ছিন্নতা পরীক্ষা করা আবশ্যক। কন্টিনিউয়িটি পরীক্ষার মাধ্যমে ওয়্যারিং এ ব্যবহৃত পরিবাহী কোথাও কোন ছেঁড়া</w:t>
+        <w:t xml:space="preserve"> কাজ করবে না</w:t>
+      </w:r>
+      <w:r>
+        <w:rPr>
+          <w:rFonts w:ascii="Nikosh" w:eastAsia="Nikosh" w:hAnsi="Nikosh" w:cs="Mangal"/>
+          <w:sz w:val="26"/>
+          <w:cs/>
+          <w:lang w:val="sv-SE" w:bidi="hi-IN"/>
+        </w:rPr>
+        <w:t xml:space="preserve">। </w:t>
+      </w:r>
+      <w:r>
+        <w:rPr>
+          <w:rFonts w:ascii="Nikosh" w:eastAsia="Nikosh" w:hAnsi="Nikosh" w:cs="Vrinda"/>
+          <w:sz w:val="26"/>
+          <w:cs/>
+          <w:lang w:val="sv-SE" w:bidi="bn-IN"/>
+        </w:rPr>
+        <w:t>তাই ওয়্যারিং কাজ শেষ করার পর এর কন্টিনিউয়িটি বা নিরবচ্ছিন্নতা পরীক্ষা করা আবশ্যক। কন্টিনিউয়িটি পরীক্ষার মাধ্যমে ওয়্যারিং এ ব্যবহৃত পরিবাহী কোথাও কোন ছেঁড়া</w:t>
       </w:r>
       <w:r>
         <w:rPr>
@@ -6169,6 +6282,7 @@
           <w:cs/>
           <w:lang w:val="sv-SE" w:bidi="bn-BD"/>
         </w:rPr>
+        <w:lastRenderedPageBreak/>
         <w:t>২৬</w:t>
       </w:r>
       <w:r>
@@ -6295,17 +6409,7 @@
           <w:cs/>
           <w:lang w:val="sv-SE" w:bidi="bn-BD"/>
         </w:rPr>
-        <w:t xml:space="preserve">করে আবার পাঠ নিতে হবে। এভাবে </w:t>
-      </w:r>
-      <w:r>
-        <w:rPr>
-          <w:rFonts w:ascii="Nikosh" w:eastAsia="Nikosh" w:hAnsi="Nikosh" w:cs="Vrinda"/>
-          <w:sz w:val="26"/>
-          <w:cs/>
-          <w:lang w:val="sv-SE" w:bidi="bn-BD"/>
-        </w:rPr>
-        <w:lastRenderedPageBreak/>
-        <w:t xml:space="preserve">সমসত্ম ওয়্যারিং এর সবগুলো সার্কিট পরীক্ষা করতে হবে। </w:t>
+        <w:t xml:space="preserve">করে আবার পাঠ নিতে হবে। এভাবে সমসত্ম ওয়্যারিং এর সবগুলো সার্কিট পরীক্ষা করতে হবে। </w:t>
       </w:r>
       <w:r>
         <w:rPr>
@@ -6419,6 +6523,7 @@
         <w:rPr>
           <w:noProof/>
           <w:sz w:val="26"/>
+          <w:lang w:bidi="bn-IN"/>
         </w:rPr>
         <w:drawing>
           <wp:inline distT="0" distB="0" distL="0" distR="0">
@@ -6732,6 +6837,7 @@
           <w:cs/>
           <w:lang w:val="de-DE" w:bidi="bn-BD"/>
         </w:rPr>
+        <w:lastRenderedPageBreak/>
         <w:t xml:space="preserve">ওয়্যারিং এর আওতায় যে সকল ধাতব বডির সরঞ্জাম থাকে সেগুলোর ধাতব অংশকে আর্থের সাথে </w:t>
       </w:r>
       <w:r>
@@ -6754,19 +6860,7 @@
           <w:cs/>
           <w:lang w:val="de-DE" w:bidi="bn-BD"/>
         </w:rPr>
-        <w:t xml:space="preserve"> করে দিতে হয়। দূর্ঘটনার হাত হতে বৈদ্যুতিক যন্ত্রপাতি এবং মানুষকে রক্ষা করার নিমিত্তে বৈদ্যুতিক যন্ত্রপাতির ধাতু নির্মিত বহিরাবরণে যুক্ত </w:t>
-      </w:r>
-      <w:r>
-        <w:rPr>
-          <w:rFonts w:ascii="Nikosh" w:eastAsia="Nikosh" w:hAnsi="Nikosh" w:cs="Vrinda"/>
-          <w:spacing w:val="-6"/>
-          <w:sz w:val="26"/>
-          <w:szCs w:val="26"/>
-          <w:cs/>
-          <w:lang w:val="de-DE" w:bidi="bn-BD"/>
-        </w:rPr>
-        <w:lastRenderedPageBreak/>
-        <w:t xml:space="preserve">কারেন্টকে পরিবাহী তারের </w:t>
+        <w:t xml:space="preserve"> করে দিতে হয়। দূর্ঘটনার হাত হতে বৈদ্যুতিক যন্ত্রপাতি এবং মানুষকে রক্ষা করার নিমিত্তে বৈদ্যুতিক যন্ত্রপাতির ধাতু নির্মিত বহিরাবরণে যুক্ত কারেন্টকে পরিবাহী তারের </w:t>
       </w:r>
       <w:r>
         <w:rPr>
@@ -7251,6 +7345,7 @@
           <w:noProof/>
           <w:sz w:val="26"/>
           <w:szCs w:val="26"/>
+          <w:lang w:bidi="bn-IN"/>
         </w:rPr>
         <w:drawing>
           <wp:inline distT="0" distB="0" distL="0" distR="0">
@@ -7317,6 +7412,7 @@
           <w:cs/>
           <w:lang w:bidi="bn-BD"/>
         </w:rPr>
+        <w:lastRenderedPageBreak/>
         <w:t>চিত্র ২১</w:t>
       </w:r>
       <w:r>
@@ -8021,10 +8117,10 @@
           <w:lang w:val="de-DE"/>
         </w:rPr>
         <w:object w:dxaOrig="180" w:dyaOrig="340">
-          <v:shape id="_x0000_i1026" type="#_x0000_t75" style="width:9pt;height:17.25pt" o:ole="" o:bordertopcolor="this" o:borderleftcolor="this" o:borderbottomcolor="this" o:borderrightcolor="this">
+          <v:shape id="_x0000_i1026" type="#_x0000_t75" style="width:9pt;height:17.4pt" o:ole="" o:bordertopcolor="this" o:borderleftcolor="this" o:borderbottomcolor="this" o:borderrightcolor="this">
             <v:imagedata r:id="rId13" o:title=""/>
           </v:shape>
-          <o:OLEObject Type="Embed" ProgID="Equation.3" ShapeID="_x0000_i1026" DrawAspect="Content" ObjectID="_1557996970" r:id="rId14"/>
+          <o:OLEObject Type="Embed" ProgID="Equation.3" ShapeID="_x0000_i1026" DrawAspect="Content" ObjectID="_1562330796" r:id="rId14"/>
         </w:object>
       </w:r>
       <w:r>
@@ -8044,10 +8140,10 @@
           <w:lang w:val="de-DE"/>
         </w:rPr>
         <w:object w:dxaOrig="180" w:dyaOrig="340">
-          <v:shape id="_x0000_i1027" type="#_x0000_t75" style="width:9pt;height:17.25pt" o:ole="" o:bordertopcolor="this" o:borderleftcolor="this" o:borderbottomcolor="this" o:borderrightcolor="this">
+          <v:shape id="_x0000_i1027" type="#_x0000_t75" style="width:9pt;height:17.4pt" o:ole="" o:bordertopcolor="this" o:borderleftcolor="this" o:borderbottomcolor="this" o:borderrightcolor="this">
             <v:imagedata r:id="rId13" o:title=""/>
           </v:shape>
-          <o:OLEObject Type="Embed" ProgID="Equation.3" ShapeID="_x0000_i1027" DrawAspect="Content" ObjectID="_1557996971" r:id="rId15"/>
+          <o:OLEObject Type="Embed" ProgID="Equation.3" ShapeID="_x0000_i1027" DrawAspect="Content" ObjectID="_1562330797" r:id="rId15"/>
         </w:object>
       </w:r>
       <w:r>
@@ -8251,10 +8347,10 @@
           <w:lang w:val="de-DE"/>
         </w:rPr>
         <w:object w:dxaOrig="1980" w:dyaOrig="620">
-          <v:shape id="_x0000_i1028" type="#_x0000_t75" style="width:99pt;height:31.5pt" o:ole="" o:bordertopcolor="this" o:borderleftcolor="this" o:borderbottomcolor="this" o:borderrightcolor="this">
+          <v:shape id="_x0000_i1028" type="#_x0000_t75" style="width:99pt;height:31.2pt" o:ole="" o:bordertopcolor="this" o:borderleftcolor="this" o:borderbottomcolor="this" o:borderrightcolor="this">
             <v:imagedata r:id="rId16" o:title=""/>
           </v:shape>
-          <o:OLEObject Type="Embed" ProgID="Equation.3" ShapeID="_x0000_i1028" DrawAspect="Content" ObjectID="_1557996972" r:id="rId17"/>
+          <o:OLEObject Type="Embed" ProgID="Equation.3" ShapeID="_x0000_i1028" DrawAspect="Content" ObjectID="_1562330798" r:id="rId17"/>
         </w:object>
       </w:r>
       <w:r>
@@ -8287,6 +8383,7 @@
           <w:cs/>
           <w:lang w:bidi="bn-BD"/>
         </w:rPr>
+        <w:lastRenderedPageBreak/>
         <w:t>সুতরাং</w:t>
       </w:r>
       <w:r>
@@ -8316,7 +8413,6 @@
         </w:rPr>
         <w:t xml:space="preserve">, </w:t>
       </w:r>
-      <w:proofErr w:type="spellStart"/>
       <w:r>
         <w:rPr>
           <w:sz w:val="26"/>
@@ -8330,16 +8426,7 @@
           <w:szCs w:val="26"/>
           <w:vertAlign w:val="subscript"/>
         </w:rPr>
-        <w:t>i</w:t>
-      </w:r>
-      <w:proofErr w:type="spellEnd"/>
-      <w:r>
-        <w:rPr>
-          <w:sz w:val="26"/>
-          <w:szCs w:val="26"/>
-          <w:vertAlign w:val="subscript"/>
-        </w:rPr>
-        <w:t xml:space="preserve"> </w:t>
+        <w:t xml:space="preserve">i </w:t>
       </w:r>
       <w:r>
         <w:rPr>
@@ -8456,10 +8543,10 @@
           <w:lang w:val="de-DE"/>
         </w:rPr>
         <w:object w:dxaOrig="1480" w:dyaOrig="639">
-          <v:shape id="_x0000_i1029" type="#_x0000_t75" style="width:74.25pt;height:32.25pt" o:ole="" o:bordertopcolor="this" o:borderleftcolor="this" o:borderbottomcolor="this" o:borderrightcolor="this">
+          <v:shape id="_x0000_i1029" type="#_x0000_t75" style="width:74.4pt;height:32.4pt" o:ole="" o:bordertopcolor="this" o:borderleftcolor="this" o:borderbottomcolor="this" o:borderrightcolor="this">
             <v:imagedata r:id="rId18" o:title=""/>
           </v:shape>
-          <o:OLEObject Type="Embed" ProgID="Equation.3" ShapeID="_x0000_i1029" DrawAspect="Content" ObjectID="_1557996973" r:id="rId19"/>
+          <o:OLEObject Type="Embed" ProgID="Equation.3" ShapeID="_x0000_i1029" DrawAspect="Content" ObjectID="_1562330799" r:id="rId19"/>
         </w:object>
       </w:r>
       <w:r>
@@ -8573,7 +8660,8 @@
           <w:b/>
           <w:bCs/>
           <w:sz w:val="30"/>
-          <w:szCs w:val="32"/>
+          <w:szCs w:val="30"/>
+          <w:cs/>
           <w:lang w:bidi="bn-BD"/>
         </w:rPr>
         <w:t>২১</w:t>
@@ -9580,6 +9668,7 @@
           <w:cs/>
           <w:lang w:val="sv-SE" w:bidi="bn-BD"/>
         </w:rPr>
+        <w:lastRenderedPageBreak/>
         <w:t>১</w:t>
       </w:r>
       <w:r>

--- a/IBookGenV8/in/book/260.Chapter-p1-21.docx
+++ b/IBookGenV8/in/book/260.Chapter-p1-21.docx
@@ -477,8 +477,6 @@
         <w:jc w:val="both"/>
         <w:rPr>
           <w:rFonts w:ascii="Nikosh" w:eastAsia="Nikosh" w:hAnsi="Nikosh" w:cs="Nikosh"/>
-          <w:b/>
-          <w:bCs/>
           <w:sz w:val="28"/>
           <w:szCs w:val="28"/>
           <w:lang w:bidi="bn-BD"/>
@@ -487,8 +485,6 @@
       <w:r>
         <w:rPr>
           <w:rFonts w:ascii="Nikosh" w:eastAsia="Nikosh" w:hAnsi="Nikosh" w:cs="Vrinda"/>
-          <w:b/>
-          <w:bCs/>
           <w:sz w:val="28"/>
           <w:szCs w:val="28"/>
           <w:cs/>
@@ -499,8 +495,6 @@
       <w:r>
         <w:rPr>
           <w:rFonts w:ascii="Nikosh" w:eastAsia="Nikosh" w:hAnsi="Nikosh" w:cs="Nikosh"/>
-          <w:b/>
-          <w:bCs/>
           <w:sz w:val="28"/>
           <w:szCs w:val="28"/>
           <w:cs/>
@@ -511,8 +505,6 @@
       <w:r>
         <w:rPr>
           <w:rFonts w:ascii="Nikosh" w:eastAsia="Nikosh" w:hAnsi="Nikosh" w:cs="Vrinda"/>
-          <w:b/>
-          <w:bCs/>
           <w:sz w:val="28"/>
           <w:szCs w:val="28"/>
           <w:cs/>
@@ -523,8 +515,6 @@
       <w:r>
         <w:rPr>
           <w:rFonts w:ascii="Nikosh" w:eastAsia="Nikosh" w:hAnsi="Nikosh" w:cs="Nikosh"/>
-          <w:b/>
-          <w:bCs/>
           <w:sz w:val="28"/>
           <w:szCs w:val="28"/>
           <w:cs/>
@@ -535,8 +525,6 @@
       <w:r>
         <w:rPr>
           <w:rFonts w:ascii="Nikosh" w:eastAsia="Nikosh" w:hAnsi="Nikosh" w:cs="Vrinda"/>
-          <w:b/>
-          <w:bCs/>
           <w:sz w:val="28"/>
           <w:szCs w:val="28"/>
           <w:cs/>
@@ -783,8 +771,6 @@
         <w:jc w:val="both"/>
         <w:rPr>
           <w:rFonts w:ascii="Nikosh" w:eastAsia="Nikosh" w:hAnsi="Nikosh" w:cs="Vrinda"/>
-          <w:b/>
-          <w:bCs/>
           <w:sz w:val="28"/>
           <w:szCs w:val="28"/>
           <w:lang w:bidi="bn-BD"/>
@@ -793,8 +779,6 @@
       <w:r>
         <w:rPr>
           <w:rFonts w:ascii="Nikosh" w:eastAsia="Nikosh" w:hAnsi="Nikosh" w:cs="Vrinda"/>
-          <w:b/>
-          <w:bCs/>
           <w:sz w:val="28"/>
           <w:szCs w:val="28"/>
           <w:cs/>
@@ -805,8 +789,6 @@
       <w:r>
         <w:rPr>
           <w:rFonts w:ascii="Nikosh" w:eastAsia="Nikosh" w:hAnsi="Nikosh" w:cs="Nikosh"/>
-          <w:b/>
-          <w:bCs/>
           <w:sz w:val="28"/>
           <w:szCs w:val="28"/>
           <w:cs/>
@@ -817,8 +799,6 @@
       <w:r>
         <w:rPr>
           <w:rFonts w:ascii="Nikosh" w:eastAsia="Nikosh" w:hAnsi="Nikosh" w:cs="Vrinda"/>
-          <w:b/>
-          <w:bCs/>
           <w:sz w:val="28"/>
           <w:szCs w:val="28"/>
           <w:cs/>
@@ -829,8 +809,6 @@
       <w:r>
         <w:rPr>
           <w:rFonts w:ascii="Nikosh" w:eastAsia="Nikosh" w:hAnsi="Nikosh" w:cs="Nikosh"/>
-          <w:b/>
-          <w:bCs/>
           <w:sz w:val="28"/>
           <w:szCs w:val="28"/>
           <w:cs/>
@@ -841,8 +819,6 @@
       <w:r>
         <w:rPr>
           <w:rFonts w:ascii="Nikosh" w:eastAsia="Nikosh" w:hAnsi="Nikosh" w:cs="Vrinda"/>
-          <w:b/>
-          <w:bCs/>
           <w:sz w:val="28"/>
           <w:szCs w:val="28"/>
           <w:cs/>
@@ -1485,18 +1461,14 @@
         <w:jc w:val="both"/>
         <w:rPr>
           <w:rFonts w:ascii="Nikosh" w:eastAsia="Nikosh" w:hAnsi="Nikosh" w:cs="Nikosh"/>
-          <w:b/>
-          <w:bCs/>
           <w:sz w:val="28"/>
           <w:szCs w:val="28"/>
-          <w:lang w:val="sv-SE" w:bidi="bn-BD"/>
-        </w:rPr>
-      </w:pPr>
-      <w:r>
-        <w:rPr>
-          <w:rFonts w:ascii="Nikosh" w:eastAsia="Nikosh" w:hAnsi="Nikosh" w:cs="Vrinda"/>
-          <w:b/>
-          <w:bCs/>
+          <w:lang w:bidi="bn-IN"/>
+        </w:rPr>
+      </w:pPr>
+      <w:r>
+        <w:rPr>
+          <w:rFonts w:ascii="Nikosh" w:eastAsia="Nikosh" w:hAnsi="Nikosh" w:cs="Vrinda"/>
           <w:sz w:val="28"/>
           <w:szCs w:val="28"/>
           <w:cs/>
@@ -1507,8 +1479,6 @@
       <w:r>
         <w:rPr>
           <w:rFonts w:ascii="Nikosh" w:eastAsia="Nikosh" w:hAnsi="Nikosh" w:cs="Nikosh"/>
-          <w:b/>
-          <w:bCs/>
           <w:sz w:val="28"/>
           <w:szCs w:val="28"/>
           <w:cs/>
@@ -1519,8 +1489,6 @@
       <w:r>
         <w:rPr>
           <w:rFonts w:ascii="Nikosh" w:eastAsia="Nikosh" w:hAnsi="Nikosh" w:cs="Vrinda"/>
-          <w:b/>
-          <w:bCs/>
           <w:sz w:val="28"/>
           <w:szCs w:val="28"/>
           <w:cs/>
@@ -1531,8 +1499,6 @@
       <w:r>
         <w:rPr>
           <w:rFonts w:ascii="Nikosh" w:eastAsia="Nikosh" w:hAnsi="Nikosh" w:cs="Nikosh"/>
-          <w:b/>
-          <w:bCs/>
           <w:sz w:val="28"/>
           <w:szCs w:val="28"/>
           <w:cs/>
@@ -1543,14 +1509,22 @@
       <w:r>
         <w:rPr>
           <w:rFonts w:ascii="Nikosh" w:eastAsia="Nikosh" w:hAnsi="Nikosh" w:cs="Vrinda"/>
-          <w:b/>
-          <w:bCs/>
           <w:sz w:val="28"/>
           <w:szCs w:val="28"/>
           <w:cs/>
           <w:lang w:val="sv-SE" w:bidi="bn-BD"/>
         </w:rPr>
-        <w:t>বৈদ্যুতিক টেস্টিং এ টেস্ট ল্যাম্পের গুরম্নতব</w:t>
+        <w:t xml:space="preserve">বৈদ্যুতিক টেস্টিং এ টেস্ট ল্যাম্পের </w:t>
+      </w:r>
+      <w:r>
+        <w:rPr>
+          <w:rFonts w:ascii="Nikosh" w:eastAsia="Nikosh" w:hAnsi="Nikosh" w:cs="Vrinda" w:hint="cs"/>
+          <w:sz w:val="28"/>
+          <w:szCs w:val="28"/>
+          <w:cs/>
+          <w:lang w:val="sv-SE" w:bidi="bn-IN"/>
+        </w:rPr>
+        <w:t>গুরুত্ব</w:t>
       </w:r>
     </w:p>
     <w:p>
@@ -2064,7 +2038,6 @@
       <w:pPr>
         <w:jc w:val="both"/>
         <w:rPr>
-          <w:rFonts w:hint="cs"/>
           <w:sz w:val="26"/>
           <w:szCs w:val="26"/>
           <w:lang w:bidi="bn-IN"/>
@@ -2138,7 +2111,37 @@
           <w:cs/>
           <w:lang w:bidi="bn-BD"/>
         </w:rPr>
-        <w:t xml:space="preserve">৪০০ ভোল্ট। আর প্রতিটি বাতির ভোল্টেজ ২৫০ </w:t>
+        <w:t>৪০০ ভোল্ট</w:t>
+      </w:r>
+      <w:r>
+        <w:rPr>
+          <w:rFonts w:ascii="Nikosh" w:eastAsia="Nikosh" w:hAnsi="Nikosh" w:cs="Mangal"/>
+          <w:sz w:val="26"/>
+          <w:szCs w:val="26"/>
+          <w:cs/>
+          <w:lang w:bidi="hi-IN"/>
+        </w:rPr>
+        <w:t xml:space="preserve">। </w:t>
+      </w:r>
+      <w:r>
+        <w:rPr>
+          <w:rFonts w:ascii="Nikosh" w:eastAsia="Nikosh" w:hAnsi="Nikosh" w:cs="Vrinda"/>
+          <w:sz w:val="26"/>
+          <w:szCs w:val="26"/>
+          <w:cs/>
+          <w:lang w:bidi="bn-IN"/>
+        </w:rPr>
+        <w:t xml:space="preserve">আর প্রতিটি বাতির ভোল্টেজ </w:t>
+      </w:r>
+      <w:r>
+        <w:rPr>
+          <w:rFonts w:ascii="Nikosh" w:eastAsia="Nikosh" w:hAnsi="Nikosh" w:cs="Vrinda"/>
+          <w:sz w:val="26"/>
+          <w:szCs w:val="26"/>
+          <w:cs/>
+          <w:lang w:bidi="bn-BD"/>
+        </w:rPr>
+        <w:t xml:space="preserve">২৫০ </w:t>
       </w:r>
       <w:r>
         <w:rPr>
@@ -3384,8 +3387,6 @@
         <w:jc w:val="both"/>
         <w:rPr>
           <w:rFonts w:ascii="Nikosh" w:eastAsia="Nikosh" w:hAnsi="Nikosh" w:cs="Nikosh"/>
-          <w:b/>
-          <w:bCs/>
           <w:sz w:val="28"/>
           <w:szCs w:val="28"/>
           <w:lang w:bidi="bn-BD"/>
@@ -3394,8 +3395,6 @@
       <w:r>
         <w:rPr>
           <w:rFonts w:ascii="Nikosh" w:eastAsia="Nikosh" w:hAnsi="Nikosh" w:cs="Vrinda"/>
-          <w:b/>
-          <w:bCs/>
           <w:sz w:val="28"/>
           <w:szCs w:val="28"/>
           <w:cs/>
@@ -3406,8 +3405,6 @@
       <w:r>
         <w:rPr>
           <w:rFonts w:ascii="Nikosh" w:eastAsia="Nikosh" w:hAnsi="Nikosh" w:cs="Nikosh"/>
-          <w:b/>
-          <w:bCs/>
           <w:sz w:val="28"/>
           <w:szCs w:val="28"/>
           <w:cs/>
@@ -3418,8 +3415,6 @@
       <w:r>
         <w:rPr>
           <w:rFonts w:ascii="Nikosh" w:eastAsia="Nikosh" w:hAnsi="Nikosh" w:cs="Vrinda"/>
-          <w:b/>
-          <w:bCs/>
           <w:sz w:val="28"/>
           <w:szCs w:val="28"/>
           <w:cs/>
@@ -3430,8 +3425,6 @@
       <w:r>
         <w:rPr>
           <w:rFonts w:ascii="Nikosh" w:eastAsia="Nikosh" w:hAnsi="Nikosh" w:cs="Nikosh"/>
-          <w:b/>
-          <w:bCs/>
           <w:sz w:val="28"/>
           <w:szCs w:val="28"/>
           <w:cs/>
@@ -3442,8 +3435,6 @@
       <w:r>
         <w:rPr>
           <w:rFonts w:ascii="Nikosh" w:eastAsia="Nikosh" w:hAnsi="Nikosh" w:cs="Vrinda"/>
-          <w:b/>
-          <w:bCs/>
           <w:sz w:val="28"/>
           <w:szCs w:val="28"/>
           <w:cs/>
@@ -3454,8 +3445,6 @@
       <w:r>
         <w:rPr>
           <w:rFonts w:ascii="Nikosh" w:eastAsia="Nikosh" w:hAnsi="Nikosh" w:cs="Nikosh"/>
-          <w:b/>
-          <w:bCs/>
           <w:sz w:val="28"/>
           <w:szCs w:val="28"/>
           <w:cs/>
@@ -3465,7 +3454,6 @@
       </w:r>
       <w:r>
         <w:rPr>
-          <w:b/>
           <w:sz w:val="28"/>
           <w:szCs w:val="28"/>
         </w:rPr>
@@ -3474,8 +3462,6 @@
       <w:r>
         <w:rPr>
           <w:rFonts w:ascii="Nikosh" w:eastAsia="Nikosh" w:hAnsi="Nikosh" w:cs="Nikosh"/>
-          <w:b/>
-          <w:bCs/>
           <w:sz w:val="28"/>
           <w:szCs w:val="28"/>
           <w:cs/>
@@ -4917,8 +4903,6 @@
         <w:jc w:val="both"/>
         <w:rPr>
           <w:rFonts w:ascii="Nikosh" w:eastAsia="Nikosh" w:hAnsi="Nikosh" w:cs="Nikosh"/>
-          <w:b/>
-          <w:bCs/>
           <w:sz w:val="28"/>
           <w:szCs w:val="28"/>
           <w:lang w:val="sv-SE" w:bidi="bn-BD"/>
@@ -4927,8 +4911,6 @@
       <w:r>
         <w:rPr>
           <w:rFonts w:ascii="Nikosh" w:eastAsia="Nikosh" w:hAnsi="Nikosh" w:cs="Vrinda"/>
-          <w:b/>
-          <w:bCs/>
           <w:sz w:val="28"/>
           <w:szCs w:val="28"/>
           <w:cs/>
@@ -4939,8 +4921,6 @@
       <w:r>
         <w:rPr>
           <w:rFonts w:ascii="Nikosh" w:eastAsia="Nikosh" w:hAnsi="Nikosh" w:cs="Nikosh"/>
-          <w:b/>
-          <w:bCs/>
           <w:sz w:val="28"/>
           <w:szCs w:val="28"/>
           <w:cs/>
@@ -4951,8 +4931,6 @@
       <w:r>
         <w:rPr>
           <w:rFonts w:ascii="Nikosh" w:eastAsia="Nikosh" w:hAnsi="Nikosh" w:cs="Vrinda"/>
-          <w:b/>
-          <w:bCs/>
           <w:sz w:val="28"/>
           <w:szCs w:val="28"/>
           <w:cs/>
@@ -4963,8 +4941,6 @@
       <w:r>
         <w:rPr>
           <w:rFonts w:ascii="Nikosh" w:eastAsia="Nikosh" w:hAnsi="Nikosh" w:cs="Nikosh"/>
-          <w:b/>
-          <w:bCs/>
           <w:sz w:val="28"/>
           <w:szCs w:val="28"/>
           <w:cs/>
@@ -4975,8 +4951,6 @@
       <w:r>
         <w:rPr>
           <w:rFonts w:ascii="Nikosh" w:eastAsia="Nikosh" w:hAnsi="Nikosh" w:cs="Vrinda"/>
-          <w:b/>
-          <w:bCs/>
           <w:sz w:val="28"/>
           <w:szCs w:val="28"/>
           <w:cs/>
@@ -4987,8 +4961,6 @@
       <w:r>
         <w:rPr>
           <w:rFonts w:ascii="Nikosh" w:eastAsia="Nikosh" w:hAnsi="Nikosh" w:cs="Nikosh"/>
-          <w:b/>
-          <w:bCs/>
           <w:sz w:val="28"/>
           <w:szCs w:val="28"/>
           <w:cs/>
@@ -4998,7 +4970,6 @@
       </w:r>
       <w:r>
         <w:rPr>
-          <w:b/>
           <w:sz w:val="28"/>
           <w:szCs w:val="28"/>
           <w:lang w:val="sv-SE"/>
@@ -5008,8 +4979,6 @@
       <w:r>
         <w:rPr>
           <w:rFonts w:ascii="Nikosh" w:eastAsia="Nikosh" w:hAnsi="Nikosh" w:cs="Nikosh"/>
-          <w:b/>
-          <w:bCs/>
           <w:sz w:val="28"/>
           <w:szCs w:val="28"/>
           <w:cs/>
@@ -5412,7 +5381,6 @@
       <w:pPr>
         <w:jc w:val="both"/>
         <w:rPr>
-          <w:rFonts w:hint="cs"/>
           <w:i/>
           <w:sz w:val="26"/>
           <w:szCs w:val="26"/>
@@ -5490,7 +5458,7 @@
     <w:p>
       <w:pPr>
         <w:rPr>
-          <w:rFonts w:ascii="Nikosh" w:hAnsi="Nikosh" w:cs="Nikosh" w:hint="cs"/>
+          <w:rFonts w:ascii="Nikosh" w:hAnsi="Nikosh" w:cs="Nikosh"/>
           <w:sz w:val="26"/>
           <w:szCs w:val="26"/>
           <w:lang w:val="sv-SE" w:bidi="bn-IN"/>
@@ -5565,7 +5533,7 @@
       <w:pPr>
         <w:jc w:val="center"/>
         <w:rPr>
-          <w:rFonts w:ascii="Nikosh" w:hAnsi="Nikosh" w:cs="Nikosh" w:hint="cs"/>
+          <w:rFonts w:ascii="Nikosh" w:hAnsi="Nikosh" w:cs="Nikosh"/>
           <w:sz w:val="26"/>
           <w:szCs w:val="26"/>
           <w:lang w:val="sv-SE" w:bidi="bn-IN"/>
@@ -5651,8 +5619,6 @@
         <w:jc w:val="both"/>
         <w:rPr>
           <w:rFonts w:ascii="Nikosh" w:eastAsia="Nikosh" w:hAnsi="Nikosh" w:cs="Nikosh"/>
-          <w:b/>
-          <w:bCs/>
           <w:sz w:val="28"/>
           <w:szCs w:val="28"/>
           <w:lang w:val="sv-SE" w:bidi="bn-BD"/>
@@ -5661,8 +5627,6 @@
       <w:r>
         <w:rPr>
           <w:rFonts w:ascii="Nikosh" w:eastAsia="Nikosh" w:hAnsi="Nikosh" w:cs="Vrinda"/>
-          <w:b/>
-          <w:bCs/>
           <w:sz w:val="28"/>
           <w:szCs w:val="28"/>
           <w:cs/>
@@ -5673,8 +5637,6 @@
       <w:r>
         <w:rPr>
           <w:rFonts w:ascii="Nikosh" w:eastAsia="Nikosh" w:hAnsi="Nikosh" w:cs="Nikosh"/>
-          <w:b/>
-          <w:bCs/>
           <w:sz w:val="28"/>
           <w:szCs w:val="28"/>
           <w:cs/>
@@ -5685,8 +5647,6 @@
       <w:r>
         <w:rPr>
           <w:rFonts w:ascii="Nikosh" w:eastAsia="Nikosh" w:hAnsi="Nikosh" w:cs="Vrinda"/>
-          <w:b/>
-          <w:bCs/>
           <w:sz w:val="28"/>
           <w:szCs w:val="28"/>
           <w:cs/>
@@ -5697,8 +5657,6 @@
       <w:r>
         <w:rPr>
           <w:rFonts w:ascii="Nikosh" w:eastAsia="Nikosh" w:hAnsi="Nikosh" w:cs="Nikosh"/>
-          <w:b/>
-          <w:bCs/>
           <w:sz w:val="28"/>
           <w:szCs w:val="28"/>
           <w:cs/>
@@ -5709,8 +5667,6 @@
       <w:r>
         <w:rPr>
           <w:rFonts w:ascii="Nikosh" w:eastAsia="Nikosh" w:hAnsi="Nikosh" w:cs="Vrinda"/>
-          <w:b/>
-          <w:bCs/>
           <w:sz w:val="28"/>
           <w:szCs w:val="28"/>
           <w:cs/>
@@ -5721,8 +5677,6 @@
       <w:r>
         <w:rPr>
           <w:rFonts w:ascii="Nikosh" w:eastAsia="Nikosh" w:hAnsi="Nikosh" w:cs="Nikosh"/>
-          <w:b/>
-          <w:bCs/>
           <w:sz w:val="26"/>
           <w:cs/>
           <w:lang w:val="sv-SE" w:bidi="bn-BD"/>
@@ -5731,7 +5685,6 @@
       </w:r>
       <w:r>
         <w:rPr>
-          <w:b/>
           <w:sz w:val="26"/>
           <w:lang w:val="sv-SE"/>
         </w:rPr>
@@ -5740,8 +5693,6 @@
       <w:r>
         <w:rPr>
           <w:rFonts w:ascii="Nikosh" w:eastAsia="Nikosh" w:hAnsi="Nikosh" w:cs="Nikosh"/>
-          <w:b/>
-          <w:bCs/>
           <w:sz w:val="26"/>
           <w:cs/>
           <w:lang w:val="sv-SE" w:bidi="bn-BD"/>
@@ -6747,8 +6698,6 @@
         <w:jc w:val="both"/>
         <w:rPr>
           <w:rFonts w:ascii="Nikosh" w:eastAsia="Nikosh" w:hAnsi="Nikosh" w:cs="Nikosh"/>
-          <w:b/>
-          <w:bCs/>
           <w:sz w:val="28"/>
           <w:szCs w:val="28"/>
           <w:lang w:val="de-DE" w:bidi="bn-BD"/>
@@ -6757,8 +6706,6 @@
       <w:r>
         <w:rPr>
           <w:rFonts w:ascii="Nikosh" w:eastAsia="Nikosh" w:hAnsi="Nikosh" w:cs="Vrinda"/>
-          <w:b/>
-          <w:bCs/>
           <w:sz w:val="28"/>
           <w:szCs w:val="28"/>
           <w:cs/>
@@ -6769,8 +6716,6 @@
       <w:r>
         <w:rPr>
           <w:rFonts w:ascii="Nikosh" w:eastAsia="Nikosh" w:hAnsi="Nikosh" w:cs="Nikosh"/>
-          <w:b/>
-          <w:bCs/>
           <w:sz w:val="28"/>
           <w:szCs w:val="28"/>
           <w:cs/>
@@ -6781,8 +6726,6 @@
       <w:r>
         <w:rPr>
           <w:rFonts w:ascii="Nikosh" w:eastAsia="Nikosh" w:hAnsi="Nikosh" w:cs="Vrinda"/>
-          <w:b/>
-          <w:bCs/>
           <w:sz w:val="28"/>
           <w:szCs w:val="28"/>
           <w:cs/>
@@ -6793,8 +6736,6 @@
       <w:r>
         <w:rPr>
           <w:rFonts w:ascii="Nikosh" w:eastAsia="Nikosh" w:hAnsi="Nikosh" w:cs="Nikosh"/>
-          <w:b/>
-          <w:bCs/>
           <w:sz w:val="28"/>
           <w:szCs w:val="28"/>
           <w:cs/>
@@ -6805,8 +6746,6 @@
       <w:r>
         <w:rPr>
           <w:rFonts w:ascii="Nikosh" w:eastAsia="Nikosh" w:hAnsi="Nikosh" w:cs="Vrinda"/>
-          <w:b/>
-          <w:bCs/>
           <w:sz w:val="28"/>
           <w:szCs w:val="28"/>
           <w:cs/>
@@ -7645,8 +7584,6 @@
         </w:tabs>
         <w:jc w:val="both"/>
         <w:rPr>
-          <w:b/>
-          <w:bCs/>
           <w:sz w:val="28"/>
           <w:szCs w:val="28"/>
           <w:lang w:bidi="he-IL"/>
@@ -7655,8 +7592,6 @@
       <w:r>
         <w:rPr>
           <w:rFonts w:ascii="Nikosh" w:eastAsia="Nikosh" w:hAnsi="Nikosh" w:cs="Vrinda"/>
-          <w:b/>
-          <w:bCs/>
           <w:sz w:val="28"/>
           <w:szCs w:val="28"/>
           <w:cs/>
@@ -7667,8 +7602,6 @@
       <w:r>
         <w:rPr>
           <w:rFonts w:ascii="Nikosh" w:eastAsia="Nikosh" w:hAnsi="Nikosh" w:cs="Nikosh"/>
-          <w:b/>
-          <w:bCs/>
           <w:sz w:val="28"/>
           <w:szCs w:val="28"/>
           <w:cs/>
@@ -7679,8 +7612,6 @@
       <w:r>
         <w:rPr>
           <w:rFonts w:ascii="Nikosh" w:eastAsia="Nikosh" w:hAnsi="Nikosh" w:cs="Vrinda"/>
-          <w:b/>
-          <w:bCs/>
           <w:sz w:val="28"/>
           <w:szCs w:val="28"/>
           <w:cs/>
@@ -7691,8 +7622,6 @@
       <w:r>
         <w:rPr>
           <w:rFonts w:ascii="Nikosh" w:eastAsia="Nikosh" w:hAnsi="Nikosh" w:cs="Nikosh"/>
-          <w:b/>
-          <w:bCs/>
           <w:sz w:val="28"/>
           <w:szCs w:val="28"/>
           <w:cs/>
@@ -7703,26 +7632,12 @@
       <w:r>
         <w:rPr>
           <w:rFonts w:ascii="Nikosh" w:eastAsia="Nikosh" w:hAnsi="Nikosh" w:cs="Vrinda"/>
-          <w:b/>
-          <w:bCs/>
           <w:sz w:val="28"/>
           <w:szCs w:val="28"/>
           <w:cs/>
           <w:lang w:bidi="bn-BD"/>
         </w:rPr>
-        <w:t>প্রচলিত নিয়ম অনু</w:t>
-      </w:r>
-      <w:r>
-        <w:rPr>
-          <w:rFonts w:ascii="Nikosh" w:eastAsia="Nikosh" w:hAnsi="Nikosh" w:cs="Vrinda"/>
-          <w:b/>
-          <w:bCs/>
-          <w:sz w:val="28"/>
-          <w:szCs w:val="28"/>
-          <w:cs/>
-          <w:lang w:bidi="bn-BD"/>
-        </w:rPr>
-        <w:t>যায়ী নিম্নতম ইনসুলেশন রেজিষ্ট্যান্স</w:t>
+        <w:t>প্রচলিত নিয়ম অনুযায়ী নিম্নতম ইনসুলেশন রেজিষ্ট্যান্স</w:t>
       </w:r>
     </w:p>
     <w:p>
@@ -8137,7 +8052,7 @@
           <v:shape id="_x0000_i1025" type="#_x0000_t75" style="width:9pt;height:17.4pt" o:ole="" o:bordertopcolor="this" o:borderleftcolor="this" o:borderbottomcolor="this" o:borderrightcolor="this">
             <v:imagedata r:id="rId11" o:title=""/>
           </v:shape>
-          <o:OLEObject Type="Embed" ProgID="Equation.3" ShapeID="_x0000_i1025" DrawAspect="Content" ObjectID="_1562717061" r:id="rId12"/>
+          <o:OLEObject Type="Embed" ProgID="Equation.3" ShapeID="_x0000_i1025" DrawAspect="Content" ObjectID="_1562862266" r:id="rId12"/>
         </w:object>
       </w:r>
       <w:r>
@@ -8160,7 +8075,7 @@
           <v:shape id="_x0000_i1026" type="#_x0000_t75" style="width:9pt;height:17.4pt" o:ole="" o:bordertopcolor="this" o:borderleftcolor="this" o:borderbottomcolor="this" o:borderrightcolor="this">
             <v:imagedata r:id="rId11" o:title=""/>
           </v:shape>
-          <o:OLEObject Type="Embed" ProgID="Equation.3" ShapeID="_x0000_i1026" DrawAspect="Content" ObjectID="_1562717062" r:id="rId13"/>
+          <o:OLEObject Type="Embed" ProgID="Equation.3" ShapeID="_x0000_i1026" DrawAspect="Content" ObjectID="_1562862267" r:id="rId13"/>
         </w:object>
       </w:r>
       <w:proofErr w:type="gramStart"/>
